--- a/Лабораторная 7/Lab7.docx
+++ b/Лабораторная 7/Lab7.docx
@@ -249,20 +249,8 @@
                                 <w:sz w:val="28"/>
                                 <w:szCs w:val="28"/>
                               </w:rPr>
-                              <w:t xml:space="preserve">Использование стандартных диалоговых окон. Обработка событий. Использование метода </w:t>
+                              <w:t>Использование стандартных диалоговых окон. Обработка событий. Использование метода bind</w:t>
                             </w:r>
-                            <w:proofErr w:type="spellStart"/>
-                            <w:r>
-                              <w:rPr>
-                                <w:rFonts w:ascii="Times New Roman" w:hAnsi="Times New Roman" w:cs="Times New Roman"/>
-                                <w:b/>
-                                <w:bCs/>
-                                <w:sz w:val="28"/>
-                                <w:szCs w:val="28"/>
-                              </w:rPr>
-                              <w:t>bind</w:t>
-                            </w:r>
-                            <w:proofErr w:type="spellEnd"/>
                             <w:r>
                               <w:rPr>
                                 <w:rFonts w:ascii="Times New Roman" w:hAnsi="Times New Roman" w:cs="Times New Roman"/>
@@ -506,10 +494,7 @@
                       </wps:spPr>
                       <wps:txbx>
                         <w:txbxContent>
-                          <w:p>
-                            <w:bookmarkStart w:id="0" w:name="_GoBack"/>
-                            <w:bookmarkEnd w:id="0"/>
-                          </w:p>
+                          <w:p/>
                         </w:txbxContent>
                       </wps:txbx>
                       <wps:bodyPr rot="0" spcFirstLastPara="0" vertOverflow="overflow" horzOverflow="overflow" vert="horz" wrap="square" lIns="91440" tIns="45720" rIns="91440" bIns="45720" numCol="1" spcCol="0" rtlCol="0" fromWordArt="0" anchor="t" anchorCtr="0" forceAA="0" compatLnSpc="1">
@@ -709,36 +694,8 @@
           <w:sz w:val="24"/>
           <w:szCs w:val="24"/>
         </w:rPr>
-        <w:t xml:space="preserve">Получить навыки по использованию в процессе разработки GUI программ на </w:t>
-      </w:r>
-      <w:proofErr w:type="spellStart"/>
-      <w:r>
-        <w:rPr>
-          <w:rFonts w:ascii="Times New Roman" w:hAnsi="Times New Roman" w:cs="Times New Roman"/>
-          <w:sz w:val="24"/>
-          <w:szCs w:val="24"/>
-        </w:rPr>
-        <w:t>Python</w:t>
-      </w:r>
-      <w:proofErr w:type="spellEnd"/>
-      <w:r>
-        <w:rPr>
-          <w:rFonts w:ascii="Times New Roman" w:hAnsi="Times New Roman" w:cs="Times New Roman"/>
-          <w:sz w:val="24"/>
-          <w:szCs w:val="24"/>
-        </w:rPr>
-        <w:t xml:space="preserve"> стандартных диалоговых окон, обработки событий и использования метода </w:t>
-      </w:r>
-      <w:proofErr w:type="spellStart"/>
-      <w:r>
-        <w:rPr>
-          <w:rFonts w:ascii="Times New Roman" w:hAnsi="Times New Roman" w:cs="Times New Roman"/>
-          <w:sz w:val="24"/>
-          <w:szCs w:val="24"/>
-        </w:rPr>
-        <w:t>bind</w:t>
-      </w:r>
-      <w:proofErr w:type="spellEnd"/>
+        <w:t>Получить навыки по использованию в процессе разработки GUI программ на Python стандартных диалоговых окон, обработки событий и использования метода bind</w:t>
+      </w:r>
     </w:p>
     <w:p>
       <w:pPr>
@@ -780,25 +737,7 @@
           <w:sz w:val="24"/>
           <w:szCs w:val="24"/>
         </w:rPr>
-        <w:t xml:space="preserve">Диалоговые окна предназначены для формирования дружественного интерфейса взаимодействия пользователя в процессе работы с GUI приложением на </w:t>
-      </w:r>
-      <w:proofErr w:type="spellStart"/>
-      <w:r>
-        <w:rPr>
-          <w:rFonts w:ascii="Times New Roman" w:hAnsi="Times New Roman" w:cs="Times New Roman"/>
-          <w:sz w:val="24"/>
-          <w:szCs w:val="24"/>
-        </w:rPr>
-        <w:t>Python</w:t>
-      </w:r>
-      <w:proofErr w:type="spellEnd"/>
-      <w:r>
-        <w:rPr>
-          <w:rFonts w:ascii="Times New Roman" w:hAnsi="Times New Roman" w:cs="Times New Roman"/>
-          <w:sz w:val="24"/>
-          <w:szCs w:val="24"/>
-        </w:rPr>
-        <w:t>. Диалоговые окна могут быть модальными и немодальными Диалоговые окна, как элементы графического интерфейса, предназначены для вывода сообщений пользователю, получения от него какой-либо информации, а также управления процессом работы программы.</w:t>
+        <w:t>Диалоговые окна предназначены для формирования дружественного интерфейса взаимодействия пользователя в процессе работы с GUI приложением на Python. Диалоговые окна могут быть модальными и немодальными Диалоговые окна, как элементы графического интерфейса, предназначены для вывода сообщений пользователю, получения от него какой-либо информации, а также управления процессом работы программы.</w:t>
       </w:r>
     </w:p>
     <w:p>
@@ -820,99 +759,7 @@
           <w:sz w:val="24"/>
           <w:szCs w:val="24"/>
         </w:rPr>
-        <w:t xml:space="preserve">В </w:t>
-      </w:r>
-      <w:proofErr w:type="spellStart"/>
-      <w:r>
-        <w:rPr>
-          <w:rFonts w:ascii="Times New Roman" w:hAnsi="Times New Roman" w:cs="Times New Roman"/>
-          <w:sz w:val="24"/>
-          <w:szCs w:val="24"/>
-        </w:rPr>
-        <w:t>tkinter</w:t>
-      </w:r>
-      <w:proofErr w:type="spellEnd"/>
-      <w:r>
-        <w:rPr>
-          <w:rFonts w:ascii="Times New Roman" w:hAnsi="Times New Roman" w:cs="Times New Roman"/>
-          <w:sz w:val="24"/>
-          <w:szCs w:val="24"/>
-        </w:rPr>
-        <w:t xml:space="preserve"> с помощью метода </w:t>
-      </w:r>
-      <w:proofErr w:type="spellStart"/>
-      <w:proofErr w:type="gramStart"/>
-      <w:r>
-        <w:rPr>
-          <w:rFonts w:ascii="Times New Roman" w:hAnsi="Times New Roman" w:cs="Times New Roman"/>
-          <w:sz w:val="24"/>
-          <w:szCs w:val="24"/>
-        </w:rPr>
-        <w:t>bind</w:t>
-      </w:r>
-      <w:proofErr w:type="spellEnd"/>
-      <w:r>
-        <w:rPr>
-          <w:rFonts w:ascii="Times New Roman" w:hAnsi="Times New Roman" w:cs="Times New Roman"/>
-          <w:sz w:val="24"/>
-          <w:szCs w:val="24"/>
-        </w:rPr>
-        <w:t>(</w:t>
-      </w:r>
-      <w:proofErr w:type="gramEnd"/>
-      <w:r>
-        <w:rPr>
-          <w:rFonts w:ascii="Times New Roman" w:hAnsi="Times New Roman" w:cs="Times New Roman"/>
-          <w:sz w:val="24"/>
-          <w:szCs w:val="24"/>
-        </w:rPr>
-        <w:t xml:space="preserve">) между собой связываются виджет, событие и действие. Например, виджет – кнопка, событие – клик по ней левой кнопкой мыши, действие – отправка сообщения. Другой пример: виджет – текстовое поле, событие – нажатие </w:t>
-      </w:r>
-      <w:proofErr w:type="spellStart"/>
-      <w:r>
-        <w:rPr>
-          <w:rFonts w:ascii="Times New Roman" w:hAnsi="Times New Roman" w:cs="Times New Roman"/>
-          <w:sz w:val="24"/>
-          <w:szCs w:val="24"/>
-        </w:rPr>
-        <w:t>Enter</w:t>
-      </w:r>
-      <w:proofErr w:type="spellEnd"/>
-      <w:r>
-        <w:rPr>
-          <w:rFonts w:ascii="Times New Roman" w:hAnsi="Times New Roman" w:cs="Times New Roman"/>
-          <w:sz w:val="24"/>
-          <w:szCs w:val="24"/>
-        </w:rPr>
-        <w:t xml:space="preserve">, действие – получение текста из поля методом </w:t>
-      </w:r>
-      <w:proofErr w:type="spellStart"/>
-      <w:proofErr w:type="gramStart"/>
-      <w:r>
-        <w:rPr>
-          <w:rFonts w:ascii="Times New Roman" w:hAnsi="Times New Roman" w:cs="Times New Roman"/>
-          <w:sz w:val="24"/>
-          <w:szCs w:val="24"/>
-        </w:rPr>
-        <w:t>get</w:t>
-      </w:r>
-      <w:proofErr w:type="spellEnd"/>
-      <w:r>
-        <w:rPr>
-          <w:rFonts w:ascii="Times New Roman" w:hAnsi="Times New Roman" w:cs="Times New Roman"/>
-          <w:sz w:val="24"/>
-          <w:szCs w:val="24"/>
-        </w:rPr>
-        <w:t>(</w:t>
-      </w:r>
-      <w:proofErr w:type="gramEnd"/>
-      <w:r>
-        <w:rPr>
-          <w:rFonts w:ascii="Times New Roman" w:hAnsi="Times New Roman" w:cs="Times New Roman"/>
-          <w:sz w:val="24"/>
-          <w:szCs w:val="24"/>
-        </w:rPr>
-        <w:t>) для последующей обработки программой. Действие оформляют как функцию (или метод), которая вызываются при наступлении события. Один и тот же виджет можно связать с несколькими событиями.</w:t>
+        <w:t>В tkinter с помощью метода bind() между собой связываются виджет, событие и действие. Например, виджет – кнопка, событие – клик по ней левой кнопкой мыши, действие – отправка сообщения. Другой пример: виджет – текстовое поле, событие – нажатие Enter, действие – получение текста из поля методом get() для последующей обработки программой. Действие оформляют как функцию (или метод), которая вызываются при наступлении события. Один и тот же виджет можно связать с несколькими событиями.</w:t>
       </w:r>
     </w:p>
     <w:p>
@@ -1303,61 +1150,7 @@
           <w:sz w:val="24"/>
           <w:szCs w:val="24"/>
         </w:rPr>
-        <w:t xml:space="preserve">Для реализации графического интерфейса воспользуемся стандартным пакетом </w:t>
-      </w:r>
-      <w:proofErr w:type="spellStart"/>
-      <w:r>
-        <w:rPr>
-          <w:rFonts w:ascii="Times New Roman" w:hAnsi="Times New Roman" w:cs="Times New Roman"/>
-          <w:sz w:val="24"/>
-          <w:szCs w:val="24"/>
-        </w:rPr>
-        <w:t>Tkinter</w:t>
-      </w:r>
-      <w:proofErr w:type="spellEnd"/>
-      <w:r>
-        <w:rPr>
-          <w:rFonts w:ascii="Times New Roman" w:hAnsi="Times New Roman" w:cs="Times New Roman"/>
-          <w:sz w:val="24"/>
-          <w:szCs w:val="24"/>
-        </w:rPr>
-        <w:t xml:space="preserve">, входящим в состав </w:t>
-      </w:r>
-      <w:proofErr w:type="spellStart"/>
-      <w:r>
-        <w:rPr>
-          <w:rFonts w:ascii="Times New Roman" w:hAnsi="Times New Roman" w:cs="Times New Roman"/>
-          <w:sz w:val="24"/>
-          <w:szCs w:val="24"/>
-        </w:rPr>
-        <w:t>Python</w:t>
-      </w:r>
-      <w:proofErr w:type="spellEnd"/>
-      <w:r>
-        <w:rPr>
-          <w:rFonts w:ascii="Times New Roman" w:hAnsi="Times New Roman" w:cs="Times New Roman"/>
-          <w:sz w:val="24"/>
-          <w:szCs w:val="24"/>
-        </w:rPr>
-        <w:t xml:space="preserve"> 3 (если установлен </w:t>
-      </w:r>
-      <w:proofErr w:type="spellStart"/>
-      <w:r>
-        <w:rPr>
-          <w:rFonts w:ascii="Times New Roman" w:hAnsi="Times New Roman" w:cs="Times New Roman"/>
-          <w:sz w:val="24"/>
-          <w:szCs w:val="24"/>
-        </w:rPr>
-        <w:t>Python</w:t>
-      </w:r>
-      <w:proofErr w:type="spellEnd"/>
-      <w:r>
-        <w:rPr>
-          <w:rFonts w:ascii="Times New Roman" w:hAnsi="Times New Roman" w:cs="Times New Roman"/>
-          <w:sz w:val="24"/>
-          <w:szCs w:val="24"/>
-        </w:rPr>
-        <w:t xml:space="preserve">, то дополнительно не надо </w:t>
+        <w:t xml:space="preserve">Для реализации графического интерфейса воспользуемся стандартным пакетом Tkinter, входящим в состав Python 3 (если установлен Python, то дополнительно не надо </w:t>
       </w:r>
     </w:p>
     <w:p>
@@ -1377,7 +1170,6 @@
         </w:rPr>
         <w:t xml:space="preserve">Для реализации проекта потребуется сделать несколько импортов функций модуля </w:t>
       </w:r>
-      <w:proofErr w:type="spellStart"/>
       <w:r>
         <w:rPr>
           <w:rFonts w:ascii="Times New Roman" w:hAnsi="Times New Roman" w:cs="Times New Roman"/>
@@ -1387,7 +1179,6 @@
         </w:rPr>
         <w:t>tkinter</w:t>
       </w:r>
-      <w:proofErr w:type="spellEnd"/>
       <w:r>
         <w:rPr>
           <w:rFonts w:ascii="Times New Roman" w:hAnsi="Times New Roman" w:cs="Times New Roman"/>
@@ -1418,41 +1209,13 @@
           <w:szCs w:val="24"/>
         </w:rPr>
       </w:pPr>
-      <w:proofErr w:type="spellStart"/>
-      <w:r>
-        <w:rPr>
-          <w:rFonts w:ascii="Times New Roman" w:hAnsi="Times New Roman" w:cs="Times New Roman"/>
-          <w:sz w:val="24"/>
-          <w:szCs w:val="24"/>
-        </w:rPr>
-        <w:t>filedialog</w:t>
-      </w:r>
-      <w:proofErr w:type="spellEnd"/>
-      <w:r>
-        <w:rPr>
-          <w:rFonts w:ascii="Times New Roman" w:hAnsi="Times New Roman" w:cs="Times New Roman"/>
-          <w:sz w:val="24"/>
-          <w:szCs w:val="24"/>
-        </w:rPr>
-        <w:t xml:space="preserve"> </w:t>
-      </w:r>
-      <w:proofErr w:type="gramStart"/>
-      <w:r>
-        <w:rPr>
-          <w:rFonts w:ascii="Times New Roman" w:hAnsi="Times New Roman" w:cs="Times New Roman"/>
-          <w:sz w:val="24"/>
-          <w:szCs w:val="24"/>
-        </w:rPr>
-        <w:t>-это</w:t>
-      </w:r>
-      <w:proofErr w:type="gramEnd"/>
-      <w:r>
-        <w:rPr>
-          <w:rFonts w:ascii="Times New Roman" w:hAnsi="Times New Roman" w:cs="Times New Roman"/>
-          <w:sz w:val="24"/>
-          <w:szCs w:val="24"/>
-        </w:rPr>
-        <w:t xml:space="preserve"> модуль с функциями открытия и сохранения диалоговых окон.</w:t>
+      <w:r>
+        <w:rPr>
+          <w:rFonts w:ascii="Times New Roman" w:hAnsi="Times New Roman" w:cs="Times New Roman"/>
+          <w:sz w:val="24"/>
+          <w:szCs w:val="24"/>
+        </w:rPr>
+        <w:t>filedialog -это модуль с функциями открытия и сохранения диалоговых окон.</w:t>
       </w:r>
     </w:p>
     <w:p>
@@ -1473,23 +1236,13 @@
           <w:szCs w:val="24"/>
         </w:rPr>
       </w:pPr>
-      <w:proofErr w:type="spellStart"/>
-      <w:r>
-        <w:rPr>
-          <w:rFonts w:ascii="Times New Roman" w:hAnsi="Times New Roman" w:cs="Times New Roman"/>
-          <w:sz w:val="24"/>
-          <w:szCs w:val="24"/>
-        </w:rPr>
-        <w:t>messagebox</w:t>
-      </w:r>
-      <w:proofErr w:type="spellEnd"/>
-      <w:r>
-        <w:rPr>
-          <w:rFonts w:ascii="Times New Roman" w:hAnsi="Times New Roman" w:cs="Times New Roman"/>
-          <w:sz w:val="24"/>
-          <w:szCs w:val="24"/>
-        </w:rPr>
-        <w:t xml:space="preserve"> предоставляет базовый класс шаблона, а также множество удобных методов для часто используемых конфигураций.</w:t>
+      <w:r>
+        <w:rPr>
+          <w:rFonts w:ascii="Times New Roman" w:hAnsi="Times New Roman" w:cs="Times New Roman"/>
+          <w:sz w:val="24"/>
+          <w:szCs w:val="24"/>
+        </w:rPr>
+        <w:t>messagebox предоставляет базовый класс шаблона, а также множество удобных методов для часто используемых конфигураций.</w:t>
       </w:r>
     </w:p>
     <w:p>
@@ -1510,23 +1263,13 @@
           <w:szCs w:val="24"/>
         </w:rPr>
       </w:pPr>
-      <w:proofErr w:type="spellStart"/>
-      <w:r>
-        <w:rPr>
-          <w:rFonts w:ascii="Times New Roman" w:hAnsi="Times New Roman" w:cs="Times New Roman"/>
-          <w:sz w:val="24"/>
-          <w:szCs w:val="24"/>
-        </w:rPr>
-        <w:t>simpledialog</w:t>
-      </w:r>
-      <w:proofErr w:type="spellEnd"/>
-      <w:r>
-        <w:rPr>
-          <w:rFonts w:ascii="Times New Roman" w:hAnsi="Times New Roman" w:cs="Times New Roman"/>
-          <w:sz w:val="24"/>
-          <w:szCs w:val="24"/>
-        </w:rPr>
-        <w:t xml:space="preserve"> содержит классы удобства и функции для создания простых модальных диалогов для получения значения от пользователя.</w:t>
+      <w:r>
+        <w:rPr>
+          <w:rFonts w:ascii="Times New Roman" w:hAnsi="Times New Roman" w:cs="Times New Roman"/>
+          <w:sz w:val="24"/>
+          <w:szCs w:val="24"/>
+        </w:rPr>
+        <w:t>simpledialog содержит классы удобства и функции для создания простых модальных диалогов для получения значения от пользователя.</w:t>
       </w:r>
     </w:p>
     <w:p>
@@ -1633,25 +1376,7 @@
           <w:sz w:val="24"/>
           <w:szCs w:val="24"/>
         </w:rPr>
-        <w:t xml:space="preserve"> </w:t>
-      </w:r>
-      <w:proofErr w:type="gramStart"/>
-      <w:r>
-        <w:rPr>
-          <w:rFonts w:ascii="Times New Roman" w:hAnsi="Times New Roman" w:cs="Times New Roman"/>
-          <w:sz w:val="24"/>
-          <w:szCs w:val="24"/>
-        </w:rPr>
-        <w:t>Результат</w:t>
-      </w:r>
-      <w:proofErr w:type="gramEnd"/>
-      <w:r>
-        <w:rPr>
-          <w:rFonts w:ascii="Times New Roman" w:hAnsi="Times New Roman" w:cs="Times New Roman"/>
-          <w:sz w:val="24"/>
-          <w:szCs w:val="24"/>
-        </w:rPr>
-        <w:t xml:space="preserve"> полученный из фала поместим в переменную и сделаем ее глобальной.</w:t>
+        <w:t xml:space="preserve"> Результат полученный из фала поместим в переменную и сделаем ее глобальной.</w:t>
       </w:r>
     </w:p>
     <w:p>
@@ -1860,6 +1585,16 @@
         <w:lastRenderedPageBreak/>
         <w:t xml:space="preserve">Далее создадим еще одну функцию, в которой будут производиться преобразования. Также в ней пропишем открытие дополнительного окна, в котором пользователь должен прописать свои данные. </w:t>
       </w:r>
+      <w:r>
+        <w:rPr>
+          <w:rFonts w:ascii="Times New Roman" w:hAnsi="Times New Roman" w:cs="Times New Roman"/>
+          <w:sz w:val="24"/>
+          <w:szCs w:val="24"/>
+        </w:rPr>
+        <w:t>А также вывод окна об успешной работе преобразования.</w:t>
+      </w:r>
+      <w:bookmarkStart w:id="0" w:name="_GoBack"/>
+      <w:bookmarkEnd w:id="0"/>
     </w:p>
     <w:p>
       <w:pPr>
@@ -1879,10 +1614,10 @@
           <w:noProof/>
         </w:rPr>
         <w:drawing>
-          <wp:inline distT="0" distB="0" distL="0" distR="0" wp14:anchorId="66B16CE0" wp14:editId="188A3BC5">
-            <wp:extent cx="5940425" cy="904240"/>
+          <wp:inline distT="0" distB="0" distL="0" distR="0" wp14:anchorId="36F7ADFA" wp14:editId="03D5F85E">
+            <wp:extent cx="5940425" cy="1028700"/>
             <wp:effectExtent l="0" t="0" r="3175" b="0"/>
-            <wp:docPr id="35" name="Рисунок 35"/>
+            <wp:docPr id="2" name="Рисунок 2"/>
             <wp:cNvGraphicFramePr>
               <a:graphicFrameLocks xmlns:a="http://schemas.openxmlformats.org/drawingml/2006/main" noChangeAspect="1"/>
             </wp:cNvGraphicFramePr>
@@ -1902,7 +1637,7 @@
                   <pic:spPr>
                     <a:xfrm>
                       <a:off x="0" y="0"/>
-                      <a:ext cx="5940425" cy="904240"/>
+                      <a:ext cx="5940425" cy="1028700"/>
                     </a:xfrm>
                     <a:prstGeom prst="rect">
                       <a:avLst/>
@@ -2033,25 +1768,7 @@
           <w:sz w:val="24"/>
           <w:szCs w:val="24"/>
         </w:rPr>
-        <w:t xml:space="preserve">Рисунок </w:t>
-      </w:r>
-      <w:proofErr w:type="gramStart"/>
-      <w:r>
-        <w:rPr>
-          <w:rFonts w:ascii="Times New Roman" w:hAnsi="Times New Roman" w:cs="Times New Roman"/>
-          <w:sz w:val="24"/>
-          <w:szCs w:val="24"/>
-        </w:rPr>
-        <w:t>5  -</w:t>
-      </w:r>
-      <w:proofErr w:type="gramEnd"/>
-      <w:r>
-        <w:rPr>
-          <w:rFonts w:ascii="Times New Roman" w:hAnsi="Times New Roman" w:cs="Times New Roman"/>
-          <w:sz w:val="24"/>
-          <w:szCs w:val="24"/>
-        </w:rPr>
-        <w:t xml:space="preserve"> код интерфейса программы</w:t>
+        <w:t>Рисунок 5  - код интерфейса программы</w:t>
       </w:r>
     </w:p>
     <w:p>
@@ -2090,46 +1807,8 @@
           <w:sz w:val="24"/>
           <w:szCs w:val="24"/>
         </w:rPr>
-        <w:t xml:space="preserve">етод </w:t>
-      </w:r>
-      <w:proofErr w:type="spellStart"/>
-      <w:proofErr w:type="gramStart"/>
-      <w:r>
-        <w:rPr>
-          <w:rFonts w:ascii="Times New Roman" w:hAnsi="Times New Roman" w:cs="Times New Roman"/>
-          <w:sz w:val="24"/>
-          <w:szCs w:val="24"/>
-        </w:rPr>
-        <w:t>mainloop</w:t>
-      </w:r>
-      <w:proofErr w:type="spellEnd"/>
-      <w:r>
-        <w:rPr>
-          <w:rFonts w:ascii="Times New Roman" w:hAnsi="Times New Roman" w:cs="Times New Roman"/>
-          <w:sz w:val="24"/>
-          <w:szCs w:val="24"/>
-        </w:rPr>
-        <w:t>(</w:t>
-      </w:r>
-      <w:proofErr w:type="gramEnd"/>
-      <w:r>
-        <w:rPr>
-          <w:rFonts w:ascii="Times New Roman" w:hAnsi="Times New Roman" w:cs="Times New Roman"/>
-          <w:sz w:val="24"/>
-          <w:szCs w:val="24"/>
-        </w:rPr>
-        <w:t xml:space="preserve">) объекта </w:t>
-      </w:r>
-      <w:proofErr w:type="spellStart"/>
-      <w:r>
-        <w:rPr>
-          <w:rFonts w:ascii="Times New Roman" w:hAnsi="Times New Roman" w:cs="Times New Roman"/>
-          <w:sz w:val="24"/>
-          <w:szCs w:val="24"/>
-        </w:rPr>
-        <w:t>Tk</w:t>
-      </w:r>
-      <w:proofErr w:type="spellEnd"/>
+        <w:t>етод mainloop() объекта Tk</w:t>
+      </w:r>
       <w:r>
         <w:rPr>
           <w:rFonts w:ascii="Times New Roman" w:hAnsi="Times New Roman" w:cs="Times New Roman"/>
@@ -2246,33 +1925,13 @@
         </w:rPr>
         <w:t xml:space="preserve">Рисунок 6 – метод </w:t>
       </w:r>
-      <w:proofErr w:type="spellStart"/>
-      <w:proofErr w:type="gramStart"/>
-      <w:r>
-        <w:rPr>
-          <w:rFonts w:ascii="Times New Roman" w:hAnsi="Times New Roman" w:cs="Times New Roman"/>
-          <w:sz w:val="24"/>
-          <w:szCs w:val="24"/>
-        </w:rPr>
-        <w:t>mainloop</w:t>
-      </w:r>
-      <w:proofErr w:type="spellEnd"/>
-      <w:r>
-        <w:rPr>
-          <w:rFonts w:ascii="Times New Roman" w:hAnsi="Times New Roman" w:cs="Times New Roman"/>
-          <w:sz w:val="24"/>
-          <w:szCs w:val="24"/>
-        </w:rPr>
-        <w:t>(</w:t>
-      </w:r>
-      <w:proofErr w:type="gramEnd"/>
-      <w:r>
-        <w:rPr>
-          <w:rFonts w:ascii="Times New Roman" w:hAnsi="Times New Roman" w:cs="Times New Roman"/>
-          <w:sz w:val="24"/>
-          <w:szCs w:val="24"/>
-        </w:rPr>
-        <w:t>)</w:t>
+      <w:r>
+        <w:rPr>
+          <w:rFonts w:ascii="Times New Roman" w:hAnsi="Times New Roman" w:cs="Times New Roman"/>
+          <w:sz w:val="24"/>
+          <w:szCs w:val="24"/>
+        </w:rPr>
+        <w:t>mainloop()</w:t>
       </w:r>
     </w:p>
     <w:p>
@@ -2558,27 +2217,7 @@
                 <w:szCs w:val="24"/>
                 <w:lang w:val="en-US"/>
               </w:rPr>
-              <w:t xml:space="preserve">from </w:t>
-            </w:r>
-            <w:proofErr w:type="spellStart"/>
-            <w:r>
-              <w:rPr>
-                <w:rFonts w:ascii="Times New Roman" w:hAnsi="Times New Roman" w:cs="Times New Roman"/>
-                <w:sz w:val="24"/>
-                <w:szCs w:val="24"/>
-                <w:lang w:val="en-US"/>
-              </w:rPr>
-              <w:t>tkinter</w:t>
-            </w:r>
-            <w:proofErr w:type="spellEnd"/>
-            <w:r>
-              <w:rPr>
-                <w:rFonts w:ascii="Times New Roman" w:hAnsi="Times New Roman" w:cs="Times New Roman"/>
-                <w:sz w:val="24"/>
-                <w:szCs w:val="24"/>
-                <w:lang w:val="en-US"/>
-              </w:rPr>
-              <w:t xml:space="preserve"> import *</w:t>
+              <w:t>from tkinter import *</w:t>
             </w:r>
           </w:p>
           <w:p>
@@ -2600,120 +2239,7 @@
                 <w:szCs w:val="24"/>
                 <w:lang w:val="en-US"/>
               </w:rPr>
-              <w:t xml:space="preserve">from </w:t>
-            </w:r>
-            <w:proofErr w:type="spellStart"/>
-            <w:r>
-              <w:rPr>
-                <w:rFonts w:ascii="Times New Roman" w:hAnsi="Times New Roman" w:cs="Times New Roman"/>
-                <w:sz w:val="24"/>
-                <w:szCs w:val="24"/>
-                <w:lang w:val="en-US"/>
-              </w:rPr>
-              <w:t>tkinter</w:t>
-            </w:r>
-            <w:proofErr w:type="spellEnd"/>
-            <w:r>
-              <w:rPr>
-                <w:rFonts w:ascii="Times New Roman" w:hAnsi="Times New Roman" w:cs="Times New Roman"/>
-                <w:sz w:val="24"/>
-                <w:szCs w:val="24"/>
-                <w:lang w:val="en-US"/>
-              </w:rPr>
-              <w:t xml:space="preserve"> import </w:t>
-            </w:r>
-            <w:proofErr w:type="spellStart"/>
-            <w:r>
-              <w:rPr>
-                <w:rFonts w:ascii="Times New Roman" w:hAnsi="Times New Roman" w:cs="Times New Roman"/>
-                <w:sz w:val="24"/>
-                <w:szCs w:val="24"/>
-                <w:lang w:val="en-US"/>
-              </w:rPr>
-              <w:t>filedialog</w:t>
-            </w:r>
-            <w:proofErr w:type="spellEnd"/>
-            <w:r>
-              <w:rPr>
-                <w:rFonts w:ascii="Times New Roman" w:hAnsi="Times New Roman" w:cs="Times New Roman"/>
-                <w:sz w:val="24"/>
-                <w:szCs w:val="24"/>
-                <w:lang w:val="en-US"/>
-              </w:rPr>
-              <w:t xml:space="preserve"> as </w:t>
-            </w:r>
-            <w:proofErr w:type="spellStart"/>
-            <w:r>
-              <w:rPr>
-                <w:rFonts w:ascii="Times New Roman" w:hAnsi="Times New Roman" w:cs="Times New Roman"/>
-                <w:sz w:val="24"/>
-                <w:szCs w:val="24"/>
-                <w:lang w:val="en-US"/>
-              </w:rPr>
-              <w:t>fd</w:t>
-            </w:r>
-            <w:proofErr w:type="spellEnd"/>
-          </w:p>
-          <w:p>
-            <w:pPr>
-              <w:tabs>
-                <w:tab w:val="left" w:pos="3717"/>
-              </w:tabs>
-              <w:rPr>
-                <w:rFonts w:ascii="Times New Roman" w:hAnsi="Times New Roman" w:cs="Times New Roman"/>
-                <w:sz w:val="24"/>
-                <w:szCs w:val="24"/>
-                <w:lang w:val="en-US"/>
-              </w:rPr>
-            </w:pPr>
-            <w:r>
-              <w:rPr>
-                <w:rFonts w:ascii="Times New Roman" w:hAnsi="Times New Roman" w:cs="Times New Roman"/>
-                <w:sz w:val="24"/>
-                <w:szCs w:val="24"/>
-                <w:lang w:val="en-US"/>
-              </w:rPr>
-              <w:t xml:space="preserve">from </w:t>
-            </w:r>
-            <w:proofErr w:type="spellStart"/>
-            <w:r>
-              <w:rPr>
-                <w:rFonts w:ascii="Times New Roman" w:hAnsi="Times New Roman" w:cs="Times New Roman"/>
-                <w:sz w:val="24"/>
-                <w:szCs w:val="24"/>
-                <w:lang w:val="en-US"/>
-              </w:rPr>
-              <w:t>tkinter</w:t>
-            </w:r>
-            <w:proofErr w:type="spellEnd"/>
-            <w:r>
-              <w:rPr>
-                <w:rFonts w:ascii="Times New Roman" w:hAnsi="Times New Roman" w:cs="Times New Roman"/>
-                <w:sz w:val="24"/>
-                <w:szCs w:val="24"/>
-                <w:lang w:val="en-US"/>
-              </w:rPr>
-              <w:t xml:space="preserve"> import </w:t>
-            </w:r>
-            <w:proofErr w:type="spellStart"/>
-            <w:r>
-              <w:rPr>
-                <w:rFonts w:ascii="Times New Roman" w:hAnsi="Times New Roman" w:cs="Times New Roman"/>
-                <w:sz w:val="24"/>
-                <w:szCs w:val="24"/>
-                <w:lang w:val="en-US"/>
-              </w:rPr>
-              <w:t>messagebox</w:t>
-            </w:r>
-            <w:proofErr w:type="spellEnd"/>
-            <w:r>
-              <w:rPr>
-                <w:rFonts w:ascii="Times New Roman" w:hAnsi="Times New Roman" w:cs="Times New Roman"/>
-                <w:sz w:val="24"/>
-                <w:szCs w:val="24"/>
-                <w:lang w:val="en-US"/>
-              </w:rPr>
-              <w:t xml:space="preserve"> as mb</w:t>
+              <w:t>from tkinter import filedialog as fd</w:t>
             </w:r>
           </w:p>
           <w:p>
@@ -2725,74 +2251,38 @@
                 <w:rFonts w:ascii="Times New Roman" w:hAnsi="Times New Roman" w:cs="Times New Roman"/>
                 <w:sz w:val="24"/>
                 <w:szCs w:val="24"/>
+                <w:lang w:val="en-US"/>
               </w:rPr>
             </w:pPr>
-            <w:proofErr w:type="spellStart"/>
             <w:r>
               <w:rPr>
                 <w:rFonts w:ascii="Times New Roman" w:hAnsi="Times New Roman" w:cs="Times New Roman"/>
                 <w:sz w:val="24"/>
                 <w:szCs w:val="24"/>
-              </w:rPr>
-              <w:t>import</w:t>
+                <w:lang w:val="en-US"/>
+              </w:rPr>
+              <w:t>from tkinter import messagebox as mb</w:t>
             </w:r>
-            <w:proofErr w:type="spellEnd"/>
+          </w:p>
+          <w:p>
+            <w:pPr>
+              <w:tabs>
+                <w:tab w:val="left" w:pos="3717"/>
+              </w:tabs>
+              <w:rPr>
+                <w:rFonts w:ascii="Times New Roman" w:hAnsi="Times New Roman" w:cs="Times New Roman"/>
+                <w:sz w:val="24"/>
+                <w:szCs w:val="24"/>
+              </w:rPr>
+            </w:pPr>
             <w:r>
               <w:rPr>
                 <w:rFonts w:ascii="Times New Roman" w:hAnsi="Times New Roman" w:cs="Times New Roman"/>
                 <w:sz w:val="24"/>
                 <w:szCs w:val="24"/>
               </w:rPr>
-              <w:t xml:space="preserve"> </w:t>
+              <w:t>import tkinter.simpledialog as tsimp</w:t>
             </w:r>
-            <w:proofErr w:type="spellStart"/>
-            <w:proofErr w:type="gramStart"/>
-            <w:r>
-              <w:rPr>
-                <w:rFonts w:ascii="Times New Roman" w:hAnsi="Times New Roman" w:cs="Times New Roman"/>
-                <w:sz w:val="24"/>
-                <w:szCs w:val="24"/>
-              </w:rPr>
-              <w:t>tkinter.simpledialog</w:t>
-            </w:r>
-            <w:proofErr w:type="spellEnd"/>
-            <w:proofErr w:type="gramEnd"/>
-            <w:r>
-              <w:rPr>
-                <w:rFonts w:ascii="Times New Roman" w:hAnsi="Times New Roman" w:cs="Times New Roman"/>
-                <w:sz w:val="24"/>
-                <w:szCs w:val="24"/>
-              </w:rPr>
-              <w:t xml:space="preserve"> </w:t>
-            </w:r>
-            <w:proofErr w:type="spellStart"/>
-            <w:r>
-              <w:rPr>
-                <w:rFonts w:ascii="Times New Roman" w:hAnsi="Times New Roman" w:cs="Times New Roman"/>
-                <w:sz w:val="24"/>
-                <w:szCs w:val="24"/>
-              </w:rPr>
-              <w:t>as</w:t>
-            </w:r>
-            <w:proofErr w:type="spellEnd"/>
-            <w:r>
-              <w:rPr>
-                <w:rFonts w:ascii="Times New Roman" w:hAnsi="Times New Roman" w:cs="Times New Roman"/>
-                <w:sz w:val="24"/>
-                <w:szCs w:val="24"/>
-              </w:rPr>
-              <w:t xml:space="preserve"> </w:t>
-            </w:r>
-            <w:proofErr w:type="spellStart"/>
-            <w:r>
-              <w:rPr>
-                <w:rFonts w:ascii="Times New Roman" w:hAnsi="Times New Roman" w:cs="Times New Roman"/>
-                <w:sz w:val="24"/>
-                <w:szCs w:val="24"/>
-              </w:rPr>
-              <w:t>tsimp</w:t>
-            </w:r>
-            <w:proofErr w:type="spellEnd"/>
           </w:p>
           <w:p>
             <w:pPr>
@@ -2823,25 +2313,7 @@
                 <w:sz w:val="24"/>
                 <w:szCs w:val="24"/>
               </w:rPr>
-              <w:t>#</w:t>
-            </w:r>
-            <w:proofErr w:type="gramStart"/>
-            <w:r>
-              <w:rPr>
-                <w:rFonts w:ascii="Times New Roman" w:hAnsi="Times New Roman" w:cs="Times New Roman"/>
-                <w:sz w:val="24"/>
-                <w:szCs w:val="24"/>
-              </w:rPr>
-              <w:t>Функция</w:t>
-            </w:r>
-            <w:proofErr w:type="gramEnd"/>
-            <w:r>
-              <w:rPr>
-                <w:rFonts w:ascii="Times New Roman" w:hAnsi="Times New Roman" w:cs="Times New Roman"/>
-                <w:sz w:val="24"/>
-                <w:szCs w:val="24"/>
-              </w:rPr>
-              <w:t xml:space="preserve"> отвечающая за открытие файла с записью полученного текста в глобальную переменную</w:t>
+              <w:t>#Функция отвечающая за открытие файла с записью полученного текста в глобальную переменную</w:t>
             </w:r>
           </w:p>
           <w:p>
@@ -2863,38 +2335,7 @@
                 <w:szCs w:val="24"/>
                 <w:lang w:val="en-US"/>
               </w:rPr>
-              <w:t xml:space="preserve">def </w:t>
-            </w:r>
-            <w:proofErr w:type="spellStart"/>
-            <w:proofErr w:type="gramStart"/>
-            <w:r>
-              <w:rPr>
-                <w:rFonts w:ascii="Times New Roman" w:hAnsi="Times New Roman" w:cs="Times New Roman"/>
-                <w:sz w:val="24"/>
-                <w:szCs w:val="24"/>
-                <w:lang w:val="en-US"/>
-              </w:rPr>
-              <w:t>insertText</w:t>
-            </w:r>
-            <w:proofErr w:type="spellEnd"/>
-            <w:r>
-              <w:rPr>
-                <w:rFonts w:ascii="Times New Roman" w:hAnsi="Times New Roman" w:cs="Times New Roman"/>
-                <w:sz w:val="24"/>
-                <w:szCs w:val="24"/>
-                <w:lang w:val="en-US"/>
-              </w:rPr>
-              <w:t>(</w:t>
-            </w:r>
-            <w:proofErr w:type="gramEnd"/>
-            <w:r>
-              <w:rPr>
-                <w:rFonts w:ascii="Times New Roman" w:hAnsi="Times New Roman" w:cs="Times New Roman"/>
-                <w:sz w:val="24"/>
-                <w:szCs w:val="24"/>
-                <w:lang w:val="en-US"/>
-              </w:rPr>
-              <w:t>):</w:t>
+              <w:t>def insertText():</w:t>
             </w:r>
           </w:p>
           <w:p>
@@ -2938,49 +2379,7 @@
                 <w:szCs w:val="24"/>
                 <w:lang w:val="en-US"/>
               </w:rPr>
-              <w:t xml:space="preserve">    </w:t>
-            </w:r>
-            <w:proofErr w:type="spellStart"/>
-            <w:r>
-              <w:rPr>
-                <w:rFonts w:ascii="Times New Roman" w:hAnsi="Times New Roman" w:cs="Times New Roman"/>
-                <w:sz w:val="24"/>
-                <w:szCs w:val="24"/>
-                <w:lang w:val="en-US"/>
-              </w:rPr>
-              <w:t>file_name</w:t>
-            </w:r>
-            <w:proofErr w:type="spellEnd"/>
-            <w:r>
-              <w:rPr>
-                <w:rFonts w:ascii="Times New Roman" w:hAnsi="Times New Roman" w:cs="Times New Roman"/>
-                <w:sz w:val="24"/>
-                <w:szCs w:val="24"/>
-                <w:lang w:val="en-US"/>
-              </w:rPr>
-              <w:t xml:space="preserve"> = </w:t>
-            </w:r>
-            <w:proofErr w:type="spellStart"/>
-            <w:proofErr w:type="gramStart"/>
-            <w:r>
-              <w:rPr>
-                <w:rFonts w:ascii="Times New Roman" w:hAnsi="Times New Roman" w:cs="Times New Roman"/>
-                <w:sz w:val="24"/>
-                <w:szCs w:val="24"/>
-                <w:lang w:val="en-US"/>
-              </w:rPr>
-              <w:t>fd.askopenfilename</w:t>
-            </w:r>
-            <w:proofErr w:type="spellEnd"/>
-            <w:proofErr w:type="gramEnd"/>
-            <w:r>
-              <w:rPr>
-                <w:rFonts w:ascii="Times New Roman" w:hAnsi="Times New Roman" w:cs="Times New Roman"/>
-                <w:sz w:val="24"/>
-                <w:szCs w:val="24"/>
-                <w:lang w:val="en-US"/>
-              </w:rPr>
-              <w:t>()</w:t>
+              <w:t xml:space="preserve">    file_name = fd.askopenfilename()</w:t>
             </w:r>
           </w:p>
           <w:p>
@@ -3002,38 +2401,7 @@
                 <w:szCs w:val="24"/>
                 <w:lang w:val="en-US"/>
               </w:rPr>
-              <w:t xml:space="preserve">    f = </w:t>
-            </w:r>
-            <w:proofErr w:type="gramStart"/>
-            <w:r>
-              <w:rPr>
-                <w:rFonts w:ascii="Times New Roman" w:hAnsi="Times New Roman" w:cs="Times New Roman"/>
-                <w:sz w:val="24"/>
-                <w:szCs w:val="24"/>
-                <w:lang w:val="en-US"/>
-              </w:rPr>
-              <w:t>open(</w:t>
-            </w:r>
-            <w:proofErr w:type="spellStart"/>
-            <w:proofErr w:type="gramEnd"/>
-            <w:r>
-              <w:rPr>
-                <w:rFonts w:ascii="Times New Roman" w:hAnsi="Times New Roman" w:cs="Times New Roman"/>
-                <w:sz w:val="24"/>
-                <w:szCs w:val="24"/>
-                <w:lang w:val="en-US"/>
-              </w:rPr>
-              <w:t>file_name</w:t>
-            </w:r>
-            <w:proofErr w:type="spellEnd"/>
-            <w:r>
-              <w:rPr>
-                <w:rFonts w:ascii="Times New Roman" w:hAnsi="Times New Roman" w:cs="Times New Roman"/>
-                <w:sz w:val="24"/>
-                <w:szCs w:val="24"/>
-                <w:lang w:val="en-US"/>
-              </w:rPr>
-              <w:t>, encoding="utf-8")</w:t>
+              <w:t xml:space="preserve">    f = open(file_name, encoding="utf-8")</w:t>
             </w:r>
           </w:p>
           <w:p>
@@ -3055,29 +2423,7 @@
                 <w:szCs w:val="24"/>
                 <w:lang w:val="en-US"/>
               </w:rPr>
-              <w:t xml:space="preserve">    read = </w:t>
-            </w:r>
-            <w:proofErr w:type="spellStart"/>
-            <w:proofErr w:type="gramStart"/>
-            <w:r>
-              <w:rPr>
-                <w:rFonts w:ascii="Times New Roman" w:hAnsi="Times New Roman" w:cs="Times New Roman"/>
-                <w:sz w:val="24"/>
-                <w:szCs w:val="24"/>
-                <w:lang w:val="en-US"/>
-              </w:rPr>
-              <w:t>f.read</w:t>
-            </w:r>
-            <w:proofErr w:type="spellEnd"/>
-            <w:proofErr w:type="gramEnd"/>
-            <w:r>
-              <w:rPr>
-                <w:rFonts w:ascii="Times New Roman" w:hAnsi="Times New Roman" w:cs="Times New Roman"/>
-                <w:sz w:val="24"/>
-                <w:szCs w:val="24"/>
-                <w:lang w:val="en-US"/>
-              </w:rPr>
-              <w:t>()</w:t>
+              <w:t xml:space="preserve">    read = f.read()</w:t>
             </w:r>
           </w:p>
           <w:p>
@@ -3099,29 +2445,7 @@
                 <w:szCs w:val="24"/>
                 <w:lang w:val="en-US"/>
               </w:rPr>
-              <w:t xml:space="preserve">    </w:t>
-            </w:r>
-            <w:proofErr w:type="spellStart"/>
-            <w:proofErr w:type="gramStart"/>
-            <w:r>
-              <w:rPr>
-                <w:rFonts w:ascii="Times New Roman" w:hAnsi="Times New Roman" w:cs="Times New Roman"/>
-                <w:sz w:val="24"/>
-                <w:szCs w:val="24"/>
-                <w:lang w:val="en-US"/>
-              </w:rPr>
-              <w:t>text.insert</w:t>
-            </w:r>
-            <w:proofErr w:type="spellEnd"/>
-            <w:proofErr w:type="gramEnd"/>
-            <w:r>
-              <w:rPr>
-                <w:rFonts w:ascii="Times New Roman" w:hAnsi="Times New Roman" w:cs="Times New Roman"/>
-                <w:sz w:val="24"/>
-                <w:szCs w:val="24"/>
-                <w:lang w:val="en-US"/>
-              </w:rPr>
-              <w:t>(1.0, read)</w:t>
+              <w:t xml:space="preserve">    text.insert(1.0, read)</w:t>
             </w:r>
           </w:p>
           <w:p>
@@ -3144,25 +2468,13 @@
               </w:rPr>
               <w:t xml:space="preserve">    </w:t>
             </w:r>
-            <w:proofErr w:type="spellStart"/>
-            <w:proofErr w:type="gramStart"/>
             <w:r>
               <w:rPr>
                 <w:rFonts w:ascii="Times New Roman" w:hAnsi="Times New Roman" w:cs="Times New Roman"/>
                 <w:sz w:val="24"/>
                 <w:szCs w:val="24"/>
               </w:rPr>
-              <w:t>f.close</w:t>
-            </w:r>
-            <w:proofErr w:type="spellEnd"/>
-            <w:proofErr w:type="gramEnd"/>
-            <w:r>
-              <w:rPr>
-                <w:rFonts w:ascii="Times New Roman" w:hAnsi="Times New Roman" w:cs="Times New Roman"/>
-                <w:sz w:val="24"/>
-                <w:szCs w:val="24"/>
-              </w:rPr>
-              <w:t>()</w:t>
+              <w:t>f.close()</w:t>
             </w:r>
           </w:p>
           <w:p>
@@ -3194,25 +2506,7 @@
                 <w:sz w:val="24"/>
                 <w:szCs w:val="24"/>
               </w:rPr>
-              <w:t>#</w:t>
-            </w:r>
-            <w:proofErr w:type="gramStart"/>
-            <w:r>
-              <w:rPr>
-                <w:rFonts w:ascii="Times New Roman" w:hAnsi="Times New Roman" w:cs="Times New Roman"/>
-                <w:sz w:val="24"/>
-                <w:szCs w:val="24"/>
-              </w:rPr>
-              <w:t>Функция</w:t>
-            </w:r>
-            <w:proofErr w:type="gramEnd"/>
-            <w:r>
-              <w:rPr>
-                <w:rFonts w:ascii="Times New Roman" w:hAnsi="Times New Roman" w:cs="Times New Roman"/>
-                <w:sz w:val="24"/>
-                <w:szCs w:val="24"/>
-              </w:rPr>
-              <w:t xml:space="preserve"> отвечающая за сохранение обработанного текста в новый файл</w:t>
+              <w:t>#Функция отвечающая за сохранение обработанного текста в новый файл</w:t>
             </w:r>
           </w:p>
           <w:p>
@@ -3234,38 +2528,7 @@
                 <w:szCs w:val="24"/>
                 <w:lang w:val="en-US"/>
               </w:rPr>
-              <w:t xml:space="preserve">def </w:t>
-            </w:r>
-            <w:proofErr w:type="spellStart"/>
-            <w:proofErr w:type="gramStart"/>
-            <w:r>
-              <w:rPr>
-                <w:rFonts w:ascii="Times New Roman" w:hAnsi="Times New Roman" w:cs="Times New Roman"/>
-                <w:sz w:val="24"/>
-                <w:szCs w:val="24"/>
-                <w:lang w:val="en-US"/>
-              </w:rPr>
-              <w:t>extractText</w:t>
-            </w:r>
-            <w:proofErr w:type="spellEnd"/>
-            <w:r>
-              <w:rPr>
-                <w:rFonts w:ascii="Times New Roman" w:hAnsi="Times New Roman" w:cs="Times New Roman"/>
-                <w:sz w:val="24"/>
-                <w:szCs w:val="24"/>
-                <w:lang w:val="en-US"/>
-              </w:rPr>
-              <w:t>(</w:t>
-            </w:r>
-            <w:proofErr w:type="gramEnd"/>
-            <w:r>
-              <w:rPr>
-                <w:rFonts w:ascii="Times New Roman" w:hAnsi="Times New Roman" w:cs="Times New Roman"/>
-                <w:sz w:val="24"/>
-                <w:szCs w:val="24"/>
-                <w:lang w:val="en-US"/>
-              </w:rPr>
-              <w:t>):</w:t>
+              <w:t>def extractText():</w:t>
             </w:r>
           </w:p>
           <w:p>
@@ -3287,49 +2550,7 @@
                 <w:szCs w:val="24"/>
                 <w:lang w:val="en-US"/>
               </w:rPr>
-              <w:t xml:space="preserve">    </w:t>
-            </w:r>
-            <w:proofErr w:type="spellStart"/>
-            <w:r>
-              <w:rPr>
-                <w:rFonts w:ascii="Times New Roman" w:hAnsi="Times New Roman" w:cs="Times New Roman"/>
-                <w:sz w:val="24"/>
-                <w:szCs w:val="24"/>
-                <w:lang w:val="en-US"/>
-              </w:rPr>
-              <w:t>file_name</w:t>
-            </w:r>
-            <w:proofErr w:type="spellEnd"/>
-            <w:r>
-              <w:rPr>
-                <w:rFonts w:ascii="Times New Roman" w:hAnsi="Times New Roman" w:cs="Times New Roman"/>
-                <w:sz w:val="24"/>
-                <w:szCs w:val="24"/>
-                <w:lang w:val="en-US"/>
-              </w:rPr>
-              <w:t xml:space="preserve"> = </w:t>
-            </w:r>
-            <w:proofErr w:type="spellStart"/>
-            <w:proofErr w:type="gramStart"/>
-            <w:r>
-              <w:rPr>
-                <w:rFonts w:ascii="Times New Roman" w:hAnsi="Times New Roman" w:cs="Times New Roman"/>
-                <w:sz w:val="24"/>
-                <w:szCs w:val="24"/>
-                <w:lang w:val="en-US"/>
-              </w:rPr>
-              <w:t>fd.asksaveasfilename</w:t>
-            </w:r>
-            <w:proofErr w:type="spellEnd"/>
-            <w:proofErr w:type="gramEnd"/>
-            <w:r>
-              <w:rPr>
-                <w:rFonts w:ascii="Times New Roman" w:hAnsi="Times New Roman" w:cs="Times New Roman"/>
-                <w:sz w:val="24"/>
-                <w:szCs w:val="24"/>
-                <w:lang w:val="en-US"/>
-              </w:rPr>
-              <w:t>(filetypes=(("TXT files", "*.txt"),</w:t>
+              <w:t xml:space="preserve">    file_name = fd.asksaveasfilename(filetypes=(("TXT files", "*.txt"),</w:t>
             </w:r>
           </w:p>
           <w:p>
@@ -3351,27 +2572,7 @@
                 <w:szCs w:val="24"/>
                 <w:lang w:val="en-US"/>
               </w:rPr>
-              <w:t xml:space="preserve">                                        ("HTML files", "</w:t>
-            </w:r>
-            <w:proofErr w:type="gramStart"/>
-            <w:r>
-              <w:rPr>
-                <w:rFonts w:ascii="Times New Roman" w:hAnsi="Times New Roman" w:cs="Times New Roman"/>
-                <w:sz w:val="24"/>
-                <w:szCs w:val="24"/>
-                <w:lang w:val="en-US"/>
-              </w:rPr>
-              <w:t>*.html;*.htm</w:t>
-            </w:r>
-            <w:proofErr w:type="gramEnd"/>
-            <w:r>
-              <w:rPr>
-                <w:rFonts w:ascii="Times New Roman" w:hAnsi="Times New Roman" w:cs="Times New Roman"/>
-                <w:sz w:val="24"/>
-                <w:szCs w:val="24"/>
-                <w:lang w:val="en-US"/>
-              </w:rPr>
-              <w:t>"),</w:t>
+              <w:t xml:space="preserve">                                        ("HTML files", "*.html;*.htm"),</w:t>
             </w:r>
           </w:p>
           <w:p>
@@ -3393,27 +2594,7 @@
                 <w:szCs w:val="24"/>
                 <w:lang w:val="en-US"/>
               </w:rPr>
-              <w:t xml:space="preserve">                                                ("All files", "</w:t>
-            </w:r>
-            <w:proofErr w:type="gramStart"/>
-            <w:r>
-              <w:rPr>
-                <w:rFonts w:ascii="Times New Roman" w:hAnsi="Times New Roman" w:cs="Times New Roman"/>
-                <w:sz w:val="24"/>
-                <w:szCs w:val="24"/>
-                <w:lang w:val="en-US"/>
-              </w:rPr>
-              <w:t>*.*</w:t>
-            </w:r>
-            <w:proofErr w:type="gramEnd"/>
-            <w:r>
-              <w:rPr>
-                <w:rFonts w:ascii="Times New Roman" w:hAnsi="Times New Roman" w:cs="Times New Roman"/>
-                <w:sz w:val="24"/>
-                <w:szCs w:val="24"/>
-                <w:lang w:val="en-US"/>
-              </w:rPr>
-              <w:t>") ))</w:t>
+              <w:t xml:space="preserve">                                                ("All files", "*.*") ))</w:t>
             </w:r>
           </w:p>
           <w:p>
@@ -3435,38 +2616,7 @@
                 <w:szCs w:val="24"/>
                 <w:lang w:val="en-US"/>
               </w:rPr>
-              <w:t xml:space="preserve">    f = </w:t>
-            </w:r>
-            <w:proofErr w:type="gramStart"/>
-            <w:r>
-              <w:rPr>
-                <w:rFonts w:ascii="Times New Roman" w:hAnsi="Times New Roman" w:cs="Times New Roman"/>
-                <w:sz w:val="24"/>
-                <w:szCs w:val="24"/>
-                <w:lang w:val="en-US"/>
-              </w:rPr>
-              <w:t>open(</w:t>
-            </w:r>
-            <w:proofErr w:type="spellStart"/>
-            <w:proofErr w:type="gramEnd"/>
-            <w:r>
-              <w:rPr>
-                <w:rFonts w:ascii="Times New Roman" w:hAnsi="Times New Roman" w:cs="Times New Roman"/>
-                <w:sz w:val="24"/>
-                <w:szCs w:val="24"/>
-                <w:lang w:val="en-US"/>
-              </w:rPr>
-              <w:t>file_name</w:t>
-            </w:r>
-            <w:proofErr w:type="spellEnd"/>
-            <w:r>
-              <w:rPr>
-                <w:rFonts w:ascii="Times New Roman" w:hAnsi="Times New Roman" w:cs="Times New Roman"/>
-                <w:sz w:val="24"/>
-                <w:szCs w:val="24"/>
-                <w:lang w:val="en-US"/>
-              </w:rPr>
-              <w:t>, 'w')</w:t>
+              <w:t xml:space="preserve">    f = open(file_name, 'w')</w:t>
             </w:r>
           </w:p>
           <w:p>
@@ -3488,38 +2638,7 @@
                 <w:szCs w:val="24"/>
                 <w:lang w:val="en-US"/>
               </w:rPr>
-              <w:t xml:space="preserve">    s = </w:t>
-            </w:r>
-            <w:proofErr w:type="spellStart"/>
-            <w:proofErr w:type="gramStart"/>
-            <w:r>
-              <w:rPr>
-                <w:rFonts w:ascii="Times New Roman" w:hAnsi="Times New Roman" w:cs="Times New Roman"/>
-                <w:sz w:val="24"/>
-                <w:szCs w:val="24"/>
-                <w:lang w:val="en-US"/>
-              </w:rPr>
-              <w:t>text.get</w:t>
-            </w:r>
-            <w:proofErr w:type="spellEnd"/>
-            <w:r>
-              <w:rPr>
-                <w:rFonts w:ascii="Times New Roman" w:hAnsi="Times New Roman" w:cs="Times New Roman"/>
-                <w:sz w:val="24"/>
-                <w:szCs w:val="24"/>
-                <w:lang w:val="en-US"/>
-              </w:rPr>
-              <w:t>(</w:t>
-            </w:r>
-            <w:proofErr w:type="gramEnd"/>
-            <w:r>
-              <w:rPr>
-                <w:rFonts w:ascii="Times New Roman" w:hAnsi="Times New Roman" w:cs="Times New Roman"/>
-                <w:sz w:val="24"/>
-                <w:szCs w:val="24"/>
-                <w:lang w:val="en-US"/>
-              </w:rPr>
-              <w:t>1.0, END)</w:t>
+              <w:t xml:space="preserve">    s = text.get(1.0, END)</w:t>
             </w:r>
           </w:p>
           <w:p>
@@ -3541,29 +2660,7 @@
                 <w:szCs w:val="24"/>
                 <w:lang w:val="en-US"/>
               </w:rPr>
-              <w:t xml:space="preserve">    </w:t>
-            </w:r>
-            <w:proofErr w:type="spellStart"/>
-            <w:proofErr w:type="gramStart"/>
-            <w:r>
-              <w:rPr>
-                <w:rFonts w:ascii="Times New Roman" w:hAnsi="Times New Roman" w:cs="Times New Roman"/>
-                <w:sz w:val="24"/>
-                <w:szCs w:val="24"/>
-                <w:lang w:val="en-US"/>
-              </w:rPr>
-              <w:t>f.write</w:t>
-            </w:r>
-            <w:proofErr w:type="spellEnd"/>
-            <w:proofErr w:type="gramEnd"/>
-            <w:r>
-              <w:rPr>
-                <w:rFonts w:ascii="Times New Roman" w:hAnsi="Times New Roman" w:cs="Times New Roman"/>
-                <w:sz w:val="24"/>
-                <w:szCs w:val="24"/>
-                <w:lang w:val="en-US"/>
-              </w:rPr>
-              <w:t>(s)</w:t>
+              <w:t xml:space="preserve">    f.write(s)</w:t>
             </w:r>
           </w:p>
           <w:p>
@@ -3586,25 +2683,13 @@
               </w:rPr>
               <w:t xml:space="preserve">    </w:t>
             </w:r>
-            <w:proofErr w:type="spellStart"/>
-            <w:proofErr w:type="gramStart"/>
             <w:r>
               <w:rPr>
                 <w:rFonts w:ascii="Times New Roman" w:hAnsi="Times New Roman" w:cs="Times New Roman"/>
                 <w:sz w:val="24"/>
                 <w:szCs w:val="24"/>
               </w:rPr>
-              <w:t>f.close</w:t>
-            </w:r>
-            <w:proofErr w:type="spellEnd"/>
-            <w:proofErr w:type="gramEnd"/>
-            <w:r>
-              <w:rPr>
-                <w:rFonts w:ascii="Times New Roman" w:hAnsi="Times New Roman" w:cs="Times New Roman"/>
-                <w:sz w:val="24"/>
-                <w:szCs w:val="24"/>
-              </w:rPr>
-              <w:t>()</w:t>
+              <w:t>f.close()</w:t>
             </w:r>
           </w:p>
           <w:p>
@@ -3650,51 +2735,13 @@
                 <w:szCs w:val="24"/>
               </w:rPr>
             </w:pPr>
-            <w:proofErr w:type="spellStart"/>
             <w:r>
               <w:rPr>
                 <w:rFonts w:ascii="Times New Roman" w:hAnsi="Times New Roman" w:cs="Times New Roman"/>
                 <w:sz w:val="24"/>
                 <w:szCs w:val="24"/>
               </w:rPr>
-              <w:t>def</w:t>
-            </w:r>
-            <w:proofErr w:type="spellEnd"/>
-            <w:r>
-              <w:rPr>
-                <w:rFonts w:ascii="Times New Roman" w:hAnsi="Times New Roman" w:cs="Times New Roman"/>
-                <w:sz w:val="24"/>
-                <w:szCs w:val="24"/>
-              </w:rPr>
-              <w:t xml:space="preserve"> </w:t>
-            </w:r>
-            <w:proofErr w:type="spellStart"/>
-            <w:proofErr w:type="gramStart"/>
-            <w:r>
-              <w:rPr>
-                <w:rFonts w:ascii="Times New Roman" w:hAnsi="Times New Roman" w:cs="Times New Roman"/>
-                <w:sz w:val="24"/>
-                <w:szCs w:val="24"/>
-              </w:rPr>
-              <w:t>transformation</w:t>
-            </w:r>
-            <w:proofErr w:type="spellEnd"/>
-            <w:r>
-              <w:rPr>
-                <w:rFonts w:ascii="Times New Roman" w:hAnsi="Times New Roman" w:cs="Times New Roman"/>
-                <w:sz w:val="24"/>
-                <w:szCs w:val="24"/>
-              </w:rPr>
-              <w:t>(</w:t>
-            </w:r>
-            <w:proofErr w:type="gramEnd"/>
-            <w:r>
-              <w:rPr>
-                <w:rFonts w:ascii="Times New Roman" w:hAnsi="Times New Roman" w:cs="Times New Roman"/>
-                <w:sz w:val="24"/>
-                <w:szCs w:val="24"/>
-              </w:rPr>
-              <w:t>):</w:t>
+              <w:t>def transformation():</w:t>
             </w:r>
           </w:p>
           <w:p>
@@ -3714,81 +2761,7 @@
                 <w:sz w:val="24"/>
                 <w:szCs w:val="24"/>
               </w:rPr>
-              <w:t xml:space="preserve">    </w:t>
-            </w:r>
-            <w:proofErr w:type="spellStart"/>
-            <w:r>
-              <w:rPr>
-                <w:rFonts w:ascii="Times New Roman" w:hAnsi="Times New Roman" w:cs="Times New Roman"/>
-                <w:sz w:val="24"/>
-                <w:szCs w:val="24"/>
-              </w:rPr>
-              <w:t>result</w:t>
-            </w:r>
-            <w:proofErr w:type="spellEnd"/>
-            <w:r>
-              <w:rPr>
-                <w:rFonts w:ascii="Times New Roman" w:hAnsi="Times New Roman" w:cs="Times New Roman"/>
-                <w:sz w:val="24"/>
-                <w:szCs w:val="24"/>
-              </w:rPr>
-              <w:t xml:space="preserve"> = </w:t>
-            </w:r>
-            <w:proofErr w:type="spellStart"/>
-            <w:proofErr w:type="gramStart"/>
-            <w:r>
-              <w:rPr>
-                <w:rFonts w:ascii="Times New Roman" w:hAnsi="Times New Roman" w:cs="Times New Roman"/>
-                <w:sz w:val="24"/>
-                <w:szCs w:val="24"/>
-              </w:rPr>
-              <w:t>tsimp.askstring</w:t>
-            </w:r>
-            <w:proofErr w:type="spellEnd"/>
-            <w:proofErr w:type="gramEnd"/>
-            <w:r>
-              <w:rPr>
-                <w:rFonts w:ascii="Times New Roman" w:hAnsi="Times New Roman" w:cs="Times New Roman"/>
-                <w:sz w:val="24"/>
-                <w:szCs w:val="24"/>
-              </w:rPr>
-              <w:t>(</w:t>
-            </w:r>
-            <w:proofErr w:type="spellStart"/>
-            <w:r>
-              <w:rPr>
-                <w:rFonts w:ascii="Times New Roman" w:hAnsi="Times New Roman" w:cs="Times New Roman"/>
-                <w:sz w:val="24"/>
-                <w:szCs w:val="24"/>
-              </w:rPr>
-              <w:t>title</w:t>
-            </w:r>
-            <w:proofErr w:type="spellEnd"/>
-            <w:r>
-              <w:rPr>
-                <w:rFonts w:ascii="Times New Roman" w:hAnsi="Times New Roman" w:cs="Times New Roman"/>
-                <w:sz w:val="24"/>
-                <w:szCs w:val="24"/>
-              </w:rPr>
-              <w:t xml:space="preserve">='Номер зачетной книжки', </w:t>
-            </w:r>
-            <w:proofErr w:type="spellStart"/>
-            <w:r>
-              <w:rPr>
-                <w:rFonts w:ascii="Times New Roman" w:hAnsi="Times New Roman" w:cs="Times New Roman"/>
-                <w:sz w:val="24"/>
-                <w:szCs w:val="24"/>
-              </w:rPr>
-              <w:t>prompt</w:t>
-            </w:r>
-            <w:proofErr w:type="spellEnd"/>
-            <w:r>
-              <w:rPr>
-                <w:rFonts w:ascii="Times New Roman" w:hAnsi="Times New Roman" w:cs="Times New Roman"/>
-                <w:sz w:val="24"/>
-                <w:szCs w:val="24"/>
-              </w:rPr>
-              <w:t>='Введите номер зачетки')</w:t>
+              <w:t xml:space="preserve">    result = tsimp.askstring(title='Номер зачетной книжки', prompt='Введите номер зачетки')</w:t>
             </w:r>
           </w:p>
           <w:p>
@@ -3818,87 +2791,7 @@
                 <w:szCs w:val="24"/>
                 <w:lang w:val="en-US"/>
               </w:rPr>
-              <w:t xml:space="preserve">coms = (f'&lt;!DOCTYPE html&gt;\n&lt;html </w:t>
-            </w:r>
-            <w:proofErr w:type="spellStart"/>
-            <w:r>
-              <w:rPr>
-                <w:rFonts w:ascii="Times New Roman" w:hAnsi="Times New Roman" w:cs="Times New Roman"/>
-                <w:sz w:val="24"/>
-                <w:szCs w:val="24"/>
-                <w:lang w:val="en-US"/>
-              </w:rPr>
-              <w:t>lang</w:t>
-            </w:r>
-            <w:proofErr w:type="spellEnd"/>
-            <w:r>
-              <w:rPr>
-                <w:rFonts w:ascii="Times New Roman" w:hAnsi="Times New Roman" w:cs="Times New Roman"/>
-                <w:sz w:val="24"/>
-                <w:szCs w:val="24"/>
-                <w:lang w:val="en-US"/>
-              </w:rPr>
-              <w:t>="</w:t>
-            </w:r>
-            <w:proofErr w:type="spellStart"/>
-            <w:r>
-              <w:rPr>
-                <w:rFonts w:ascii="Times New Roman" w:hAnsi="Times New Roman" w:cs="Times New Roman"/>
-                <w:sz w:val="24"/>
-                <w:szCs w:val="24"/>
-                <w:lang w:val="en-US"/>
-              </w:rPr>
-              <w:t>en</w:t>
-            </w:r>
-            <w:proofErr w:type="spellEnd"/>
-            <w:r>
-              <w:rPr>
-                <w:rFonts w:ascii="Times New Roman" w:hAnsi="Times New Roman" w:cs="Times New Roman"/>
-                <w:sz w:val="24"/>
-                <w:szCs w:val="24"/>
-                <w:lang w:val="en-US"/>
-              </w:rPr>
-              <w:t xml:space="preserve">" </w:t>
-            </w:r>
-            <w:proofErr w:type="spellStart"/>
-            <w:r>
-              <w:rPr>
-                <w:rFonts w:ascii="Times New Roman" w:hAnsi="Times New Roman" w:cs="Times New Roman"/>
-                <w:sz w:val="24"/>
-                <w:szCs w:val="24"/>
-                <w:lang w:val="en-US"/>
-              </w:rPr>
-              <w:t>dir</w:t>
-            </w:r>
-            <w:proofErr w:type="spellEnd"/>
-            <w:r>
-              <w:rPr>
-                <w:rFonts w:ascii="Times New Roman" w:hAnsi="Times New Roman" w:cs="Times New Roman"/>
-                <w:sz w:val="24"/>
-                <w:szCs w:val="24"/>
-                <w:lang w:val="en-US"/>
-              </w:rPr>
-              <w:t>="</w:t>
-            </w:r>
-            <w:proofErr w:type="spellStart"/>
-            <w:r>
-              <w:rPr>
-                <w:rFonts w:ascii="Times New Roman" w:hAnsi="Times New Roman" w:cs="Times New Roman"/>
-                <w:sz w:val="24"/>
-                <w:szCs w:val="24"/>
-                <w:lang w:val="en-US"/>
-              </w:rPr>
-              <w:t>ltr</w:t>
-            </w:r>
-            <w:proofErr w:type="spellEnd"/>
-            <w:r>
-              <w:rPr>
-                <w:rFonts w:ascii="Times New Roman" w:hAnsi="Times New Roman" w:cs="Times New Roman"/>
-                <w:sz w:val="24"/>
-                <w:szCs w:val="24"/>
-                <w:lang w:val="en-US"/>
-              </w:rPr>
-              <w:t>"&gt;\n  &lt;head&gt;\n    &lt;meta charset="utf-8"&gt;\n    &lt;title&gt;{result}&lt;/title&gt;\n  &lt;/head&gt;\n  &lt;body&gt;\n    &lt;center&gt;&lt;h1&gt;{read}'f'&lt;/h1&gt;&lt;/center&gt;\n  &lt;/body&gt;\n&lt;/html&gt;')</w:t>
+              <w:t>coms = (f'&lt;!DOCTYPE html&gt;\n&lt;html lang="en" dir="ltr"&gt;\n  &lt;head&gt;\n    &lt;meta charset="utf-8"&gt;\n    &lt;title&gt;{result}&lt;/title&gt;\n  &lt;/head&gt;\n  &lt;body&gt;\n    &lt;center&gt;&lt;h1&gt;{read}'f'&lt;/h1&gt;&lt;/center&gt;\n  &lt;/body&gt;\n&lt;/html&gt;')</w:t>
             </w:r>
           </w:p>
           <w:p>
@@ -3920,29 +2813,7 @@
                 <w:szCs w:val="24"/>
                 <w:lang w:val="en-US"/>
               </w:rPr>
-              <w:t xml:space="preserve">    </w:t>
-            </w:r>
-            <w:proofErr w:type="spellStart"/>
-            <w:proofErr w:type="gramStart"/>
-            <w:r>
-              <w:rPr>
-                <w:rFonts w:ascii="Times New Roman" w:hAnsi="Times New Roman" w:cs="Times New Roman"/>
-                <w:sz w:val="24"/>
-                <w:szCs w:val="24"/>
-                <w:lang w:val="en-US"/>
-              </w:rPr>
-              <w:t>text.delete</w:t>
-            </w:r>
-            <w:proofErr w:type="spellEnd"/>
-            <w:proofErr w:type="gramEnd"/>
-            <w:r>
-              <w:rPr>
-                <w:rFonts w:ascii="Times New Roman" w:hAnsi="Times New Roman" w:cs="Times New Roman"/>
-                <w:sz w:val="24"/>
-                <w:szCs w:val="24"/>
-                <w:lang w:val="en-US"/>
-              </w:rPr>
-              <w:t>(1.0, END)</w:t>
+              <w:t xml:space="preserve">    text.delete(1.0, END)</w:t>
             </w:r>
           </w:p>
           <w:p>
@@ -3964,29 +2835,7 @@
                 <w:szCs w:val="24"/>
                 <w:lang w:val="en-US"/>
               </w:rPr>
-              <w:t xml:space="preserve">    </w:t>
-            </w:r>
-            <w:proofErr w:type="spellStart"/>
-            <w:proofErr w:type="gramStart"/>
-            <w:r>
-              <w:rPr>
-                <w:rFonts w:ascii="Times New Roman" w:hAnsi="Times New Roman" w:cs="Times New Roman"/>
-                <w:sz w:val="24"/>
-                <w:szCs w:val="24"/>
-                <w:lang w:val="en-US"/>
-              </w:rPr>
-              <w:t>text.insert</w:t>
-            </w:r>
-            <w:proofErr w:type="spellEnd"/>
-            <w:proofErr w:type="gramEnd"/>
-            <w:r>
-              <w:rPr>
-                <w:rFonts w:ascii="Times New Roman" w:hAnsi="Times New Roman" w:cs="Times New Roman"/>
-                <w:sz w:val="24"/>
-                <w:szCs w:val="24"/>
-                <w:lang w:val="en-US"/>
-              </w:rPr>
-              <w:t>(1.0, coms)</w:t>
+              <w:t xml:space="preserve">    text.insert(1.0, coms)</w:t>
             </w:r>
           </w:p>
           <w:p>
@@ -4019,25 +2868,7 @@
                 <w:sz w:val="24"/>
                 <w:szCs w:val="24"/>
               </w:rPr>
-              <w:t>#</w:t>
-            </w:r>
-            <w:proofErr w:type="gramStart"/>
-            <w:r>
-              <w:rPr>
-                <w:rFonts w:ascii="Times New Roman" w:hAnsi="Times New Roman" w:cs="Times New Roman"/>
-                <w:sz w:val="24"/>
-                <w:szCs w:val="24"/>
-              </w:rPr>
-              <w:t>Основной код программы</w:t>
-            </w:r>
-            <w:proofErr w:type="gramEnd"/>
-            <w:r>
-              <w:rPr>
-                <w:rFonts w:ascii="Times New Roman" w:hAnsi="Times New Roman" w:cs="Times New Roman"/>
-                <w:sz w:val="24"/>
-                <w:szCs w:val="24"/>
-              </w:rPr>
-              <w:t xml:space="preserve"> отвечающий за создание элементов интерфейса</w:t>
+              <w:t>#Основной код программы отвечающий за создание элементов интерфейса</w:t>
             </w:r>
           </w:p>
           <w:p>
@@ -4051,51 +2882,13 @@
                 <w:szCs w:val="24"/>
               </w:rPr>
             </w:pPr>
-            <w:proofErr w:type="spellStart"/>
             <w:r>
               <w:rPr>
                 <w:rFonts w:ascii="Times New Roman" w:hAnsi="Times New Roman" w:cs="Times New Roman"/>
                 <w:sz w:val="24"/>
                 <w:szCs w:val="24"/>
               </w:rPr>
-              <w:t>root</w:t>
-            </w:r>
-            <w:proofErr w:type="spellEnd"/>
-            <w:r>
-              <w:rPr>
-                <w:rFonts w:ascii="Times New Roman" w:hAnsi="Times New Roman" w:cs="Times New Roman"/>
-                <w:sz w:val="24"/>
-                <w:szCs w:val="24"/>
-              </w:rPr>
-              <w:t xml:space="preserve"> = </w:t>
-            </w:r>
-            <w:proofErr w:type="spellStart"/>
-            <w:proofErr w:type="gramStart"/>
-            <w:r>
-              <w:rPr>
-                <w:rFonts w:ascii="Times New Roman" w:hAnsi="Times New Roman" w:cs="Times New Roman"/>
-                <w:sz w:val="24"/>
-                <w:szCs w:val="24"/>
-              </w:rPr>
-              <w:t>Tk</w:t>
-            </w:r>
-            <w:proofErr w:type="spellEnd"/>
-            <w:r>
-              <w:rPr>
-                <w:rFonts w:ascii="Times New Roman" w:hAnsi="Times New Roman" w:cs="Times New Roman"/>
-                <w:sz w:val="24"/>
-                <w:szCs w:val="24"/>
-              </w:rPr>
-              <w:t>(</w:t>
-            </w:r>
-            <w:proofErr w:type="gramEnd"/>
-            <w:r>
-              <w:rPr>
-                <w:rFonts w:ascii="Times New Roman" w:hAnsi="Times New Roman" w:cs="Times New Roman"/>
-                <w:sz w:val="24"/>
-                <w:szCs w:val="24"/>
-              </w:rPr>
-              <w:t>)</w:t>
+              <w:t>root = Tk()</w:t>
             </w:r>
           </w:p>
           <w:p>
@@ -4109,25 +2902,13 @@
                 <w:szCs w:val="24"/>
               </w:rPr>
             </w:pPr>
-            <w:proofErr w:type="spellStart"/>
-            <w:proofErr w:type="gramStart"/>
             <w:r>
               <w:rPr>
                 <w:rFonts w:ascii="Times New Roman" w:hAnsi="Times New Roman" w:cs="Times New Roman"/>
                 <w:sz w:val="24"/>
                 <w:szCs w:val="24"/>
               </w:rPr>
-              <w:t>root.title</w:t>
-            </w:r>
-            <w:proofErr w:type="spellEnd"/>
-            <w:proofErr w:type="gramEnd"/>
-            <w:r>
-              <w:rPr>
-                <w:rFonts w:ascii="Times New Roman" w:hAnsi="Times New Roman" w:cs="Times New Roman"/>
-                <w:sz w:val="24"/>
-                <w:szCs w:val="24"/>
-              </w:rPr>
-              <w:t>("Преобразователь")</w:t>
+              <w:t>root.title("Преобразователь")</w:t>
             </w:r>
           </w:p>
           <w:p>
@@ -4149,27 +2930,7 @@
                 <w:szCs w:val="24"/>
                 <w:lang w:val="en-US"/>
               </w:rPr>
-              <w:t xml:space="preserve">text = </w:t>
-            </w:r>
-            <w:proofErr w:type="gramStart"/>
-            <w:r>
-              <w:rPr>
-                <w:rFonts w:ascii="Times New Roman" w:hAnsi="Times New Roman" w:cs="Times New Roman"/>
-                <w:sz w:val="24"/>
-                <w:szCs w:val="24"/>
-                <w:lang w:val="en-US"/>
-              </w:rPr>
-              <w:t>Text(</w:t>
-            </w:r>
-            <w:proofErr w:type="gramEnd"/>
-            <w:r>
-              <w:rPr>
-                <w:rFonts w:ascii="Times New Roman" w:hAnsi="Times New Roman" w:cs="Times New Roman"/>
-                <w:sz w:val="24"/>
-                <w:szCs w:val="24"/>
-                <w:lang w:val="en-US"/>
-              </w:rPr>
-              <w:t>width=100, height=25)</w:t>
+              <w:t>text = Text(width=100, height=25)</w:t>
             </w:r>
           </w:p>
           <w:p>
@@ -4184,8 +2945,6 @@
                 <w:lang w:val="en-US"/>
               </w:rPr>
             </w:pPr>
-            <w:proofErr w:type="spellStart"/>
-            <w:proofErr w:type="gramStart"/>
             <w:r>
               <w:rPr>
                 <w:rFonts w:ascii="Times New Roman" w:hAnsi="Times New Roman" w:cs="Times New Roman"/>
@@ -4193,38 +2952,7 @@
                 <w:szCs w:val="24"/>
                 <w:lang w:val="en-US"/>
               </w:rPr>
-              <w:t>text.grid</w:t>
-            </w:r>
-            <w:proofErr w:type="spellEnd"/>
-            <w:proofErr w:type="gramEnd"/>
-            <w:r>
-              <w:rPr>
-                <w:rFonts w:ascii="Times New Roman" w:hAnsi="Times New Roman" w:cs="Times New Roman"/>
-                <w:sz w:val="24"/>
-                <w:szCs w:val="24"/>
-                <w:lang w:val="en-US"/>
-              </w:rPr>
-              <w:t>(</w:t>
-            </w:r>
-            <w:proofErr w:type="spellStart"/>
-            <w:r>
-              <w:rPr>
-                <w:rFonts w:ascii="Times New Roman" w:hAnsi="Times New Roman" w:cs="Times New Roman"/>
-                <w:sz w:val="24"/>
-                <w:szCs w:val="24"/>
-                <w:lang w:val="en-US"/>
-              </w:rPr>
-              <w:t>columnspan</w:t>
-            </w:r>
-            <w:proofErr w:type="spellEnd"/>
-            <w:r>
-              <w:rPr>
-                <w:rFonts w:ascii="Times New Roman" w:hAnsi="Times New Roman" w:cs="Times New Roman"/>
-                <w:sz w:val="24"/>
-                <w:szCs w:val="24"/>
-                <w:lang w:val="en-US"/>
-              </w:rPr>
-              <w:t>=2)</w:t>
+              <w:t>text.grid(columnspan=2)</w:t>
             </w:r>
           </w:p>
           <w:p>
@@ -4246,27 +2974,7 @@
                 <w:szCs w:val="24"/>
                 <w:lang w:val="en-US"/>
               </w:rPr>
-              <w:t xml:space="preserve">b1 = </w:t>
-            </w:r>
-            <w:proofErr w:type="gramStart"/>
-            <w:r>
-              <w:rPr>
-                <w:rFonts w:ascii="Times New Roman" w:hAnsi="Times New Roman" w:cs="Times New Roman"/>
-                <w:sz w:val="24"/>
-                <w:szCs w:val="24"/>
-                <w:lang w:val="en-US"/>
-              </w:rPr>
-              <w:t>Button(</w:t>
-            </w:r>
-            <w:proofErr w:type="gramEnd"/>
-            <w:r>
-              <w:rPr>
-                <w:rFonts w:ascii="Times New Roman" w:hAnsi="Times New Roman" w:cs="Times New Roman"/>
-                <w:sz w:val="24"/>
-                <w:szCs w:val="24"/>
-                <w:lang w:val="en-US"/>
-              </w:rPr>
-              <w:t>text="</w:t>
+              <w:t>b1 = Button(text="</w:t>
             </w:r>
             <w:r>
               <w:rPr>
@@ -4283,27 +2991,7 @@
                 <w:szCs w:val="24"/>
                 <w:lang w:val="en-US"/>
               </w:rPr>
-              <w:t>", command=</w:t>
-            </w:r>
-            <w:proofErr w:type="spellStart"/>
-            <w:r>
-              <w:rPr>
-                <w:rFonts w:ascii="Times New Roman" w:hAnsi="Times New Roman" w:cs="Times New Roman"/>
-                <w:sz w:val="24"/>
-                <w:szCs w:val="24"/>
-                <w:lang w:val="en-US"/>
-              </w:rPr>
-              <w:t>insertText</w:t>
-            </w:r>
-            <w:proofErr w:type="spellEnd"/>
-            <w:r>
-              <w:rPr>
-                <w:rFonts w:ascii="Times New Roman" w:hAnsi="Times New Roman" w:cs="Times New Roman"/>
-                <w:sz w:val="24"/>
-                <w:szCs w:val="24"/>
-                <w:lang w:val="en-US"/>
-              </w:rPr>
-              <w:t>)</w:t>
+              <w:t>", command=insertText)</w:t>
             </w:r>
           </w:p>
           <w:p>
@@ -4325,27 +3013,7 @@
                 <w:szCs w:val="24"/>
                 <w:lang w:val="en-US"/>
               </w:rPr>
-              <w:t>b</w:t>
-            </w:r>
-            <w:proofErr w:type="gramStart"/>
-            <w:r>
-              <w:rPr>
-                <w:rFonts w:ascii="Times New Roman" w:hAnsi="Times New Roman" w:cs="Times New Roman"/>
-                <w:sz w:val="24"/>
-                <w:szCs w:val="24"/>
-                <w:lang w:val="en-US"/>
-              </w:rPr>
-              <w:t>1.grid</w:t>
-            </w:r>
-            <w:proofErr w:type="gramEnd"/>
-            <w:r>
-              <w:rPr>
-                <w:rFonts w:ascii="Times New Roman" w:hAnsi="Times New Roman" w:cs="Times New Roman"/>
-                <w:sz w:val="24"/>
-                <w:szCs w:val="24"/>
-                <w:lang w:val="en-US"/>
-              </w:rPr>
-              <w:t>(row=1, sticky=E)</w:t>
+              <w:t>b1.grid(row=1, sticky=E)</w:t>
             </w:r>
           </w:p>
           <w:p>
@@ -4367,27 +3035,7 @@
                 <w:szCs w:val="24"/>
                 <w:lang w:val="en-US"/>
               </w:rPr>
-              <w:t xml:space="preserve">b2 = </w:t>
-            </w:r>
-            <w:proofErr w:type="gramStart"/>
-            <w:r>
-              <w:rPr>
-                <w:rFonts w:ascii="Times New Roman" w:hAnsi="Times New Roman" w:cs="Times New Roman"/>
-                <w:sz w:val="24"/>
-                <w:szCs w:val="24"/>
-                <w:lang w:val="en-US"/>
-              </w:rPr>
-              <w:t>Button(</w:t>
-            </w:r>
-            <w:proofErr w:type="gramEnd"/>
-            <w:r>
-              <w:rPr>
-                <w:rFonts w:ascii="Times New Roman" w:hAnsi="Times New Roman" w:cs="Times New Roman"/>
-                <w:sz w:val="24"/>
-                <w:szCs w:val="24"/>
-                <w:lang w:val="en-US"/>
-              </w:rPr>
-              <w:t>text="</w:t>
+              <w:t>b2 = Button(text="</w:t>
             </w:r>
             <w:r>
               <w:rPr>
@@ -4404,27 +3052,7 @@
                 <w:szCs w:val="24"/>
                 <w:lang w:val="en-US"/>
               </w:rPr>
-              <w:t>", command=</w:t>
-            </w:r>
-            <w:proofErr w:type="spellStart"/>
-            <w:r>
-              <w:rPr>
-                <w:rFonts w:ascii="Times New Roman" w:hAnsi="Times New Roman" w:cs="Times New Roman"/>
-                <w:sz w:val="24"/>
-                <w:szCs w:val="24"/>
-                <w:lang w:val="en-US"/>
-              </w:rPr>
-              <w:t>extractText</w:t>
-            </w:r>
-            <w:proofErr w:type="spellEnd"/>
-            <w:r>
-              <w:rPr>
-                <w:rFonts w:ascii="Times New Roman" w:hAnsi="Times New Roman" w:cs="Times New Roman"/>
-                <w:sz w:val="24"/>
-                <w:szCs w:val="24"/>
-                <w:lang w:val="en-US"/>
-              </w:rPr>
-              <w:t>)</w:t>
+              <w:t>", command=extractText)</w:t>
             </w:r>
           </w:p>
           <w:p>
@@ -4446,27 +3074,7 @@
                 <w:szCs w:val="24"/>
                 <w:lang w:val="en-US"/>
               </w:rPr>
-              <w:t>b</w:t>
-            </w:r>
-            <w:proofErr w:type="gramStart"/>
-            <w:r>
-              <w:rPr>
-                <w:rFonts w:ascii="Times New Roman" w:hAnsi="Times New Roman" w:cs="Times New Roman"/>
-                <w:sz w:val="24"/>
-                <w:szCs w:val="24"/>
-                <w:lang w:val="en-US"/>
-              </w:rPr>
-              <w:t>2.grid</w:t>
-            </w:r>
-            <w:proofErr w:type="gramEnd"/>
-            <w:r>
-              <w:rPr>
-                <w:rFonts w:ascii="Times New Roman" w:hAnsi="Times New Roman" w:cs="Times New Roman"/>
-                <w:sz w:val="24"/>
-                <w:szCs w:val="24"/>
-                <w:lang w:val="en-US"/>
-              </w:rPr>
-              <w:t>(row=1, column=1, sticky=W)</w:t>
+              <w:t>b2.grid(row=1, column=1, sticky=W)</w:t>
             </w:r>
           </w:p>
           <w:p>
@@ -4488,27 +3096,7 @@
                 <w:szCs w:val="24"/>
                 <w:lang w:val="en-US"/>
               </w:rPr>
-              <w:t xml:space="preserve">b3 = </w:t>
-            </w:r>
-            <w:proofErr w:type="gramStart"/>
-            <w:r>
-              <w:rPr>
-                <w:rFonts w:ascii="Times New Roman" w:hAnsi="Times New Roman" w:cs="Times New Roman"/>
-                <w:sz w:val="24"/>
-                <w:szCs w:val="24"/>
-                <w:lang w:val="en-US"/>
-              </w:rPr>
-              <w:t>Button(</w:t>
-            </w:r>
-            <w:proofErr w:type="gramEnd"/>
-            <w:r>
-              <w:rPr>
-                <w:rFonts w:ascii="Times New Roman" w:hAnsi="Times New Roman" w:cs="Times New Roman"/>
-                <w:sz w:val="24"/>
-                <w:szCs w:val="24"/>
-                <w:lang w:val="en-US"/>
-              </w:rPr>
-              <w:t>text="</w:t>
+              <w:t>b3 = Button(text="</w:t>
             </w:r>
             <w:r>
               <w:rPr>
@@ -4547,27 +3135,7 @@
                 <w:szCs w:val="24"/>
                 <w:lang w:val="en-US"/>
               </w:rPr>
-              <w:t>b</w:t>
-            </w:r>
-            <w:proofErr w:type="gramStart"/>
-            <w:r>
-              <w:rPr>
-                <w:rFonts w:ascii="Times New Roman" w:hAnsi="Times New Roman" w:cs="Times New Roman"/>
-                <w:sz w:val="24"/>
-                <w:szCs w:val="24"/>
-                <w:lang w:val="en-US"/>
-              </w:rPr>
-              <w:t>3.grid</w:t>
-            </w:r>
-            <w:proofErr w:type="gramEnd"/>
-            <w:r>
-              <w:rPr>
-                <w:rFonts w:ascii="Times New Roman" w:hAnsi="Times New Roman" w:cs="Times New Roman"/>
-                <w:sz w:val="24"/>
-                <w:szCs w:val="24"/>
-                <w:lang w:val="en-US"/>
-              </w:rPr>
-              <w:t>(row=1, column=1, sticky=E)</w:t>
+              <w:t>b3.grid(row=1, column=1, sticky=E)</w:t>
             </w:r>
           </w:p>
           <w:p>
@@ -4581,25 +3149,13 @@
                 <w:szCs w:val="24"/>
               </w:rPr>
             </w:pPr>
-            <w:proofErr w:type="spellStart"/>
-            <w:proofErr w:type="gramStart"/>
             <w:r>
               <w:rPr>
                 <w:rFonts w:ascii="Times New Roman" w:hAnsi="Times New Roman" w:cs="Times New Roman"/>
                 <w:sz w:val="24"/>
                 <w:szCs w:val="24"/>
               </w:rPr>
-              <w:t>root.mainloop</w:t>
-            </w:r>
-            <w:proofErr w:type="spellEnd"/>
-            <w:proofErr w:type="gramEnd"/>
-            <w:r>
-              <w:rPr>
-                <w:rFonts w:ascii="Times New Roman" w:hAnsi="Times New Roman" w:cs="Times New Roman"/>
-                <w:sz w:val="24"/>
-                <w:szCs w:val="24"/>
-              </w:rPr>
-              <w:t>()</w:t>
+              <w:t>root.mainloop()</w:t>
             </w:r>
           </w:p>
         </w:tc>
@@ -4841,10 +3397,10 @@
         </w:rPr>
         <w:lastRenderedPageBreak/>
         <w:drawing>
-          <wp:inline distT="0" distB="0" distL="0" distR="0" wp14:anchorId="1AFFBD1C" wp14:editId="49B3C6B9">
-            <wp:extent cx="5940425" cy="3474720"/>
+          <wp:inline distT="0" distB="0" distL="0" distR="0" wp14:anchorId="0ECDBFDA" wp14:editId="3AA6B4FE">
+            <wp:extent cx="5940425" cy="3391535"/>
             <wp:effectExtent l="0" t="0" r="3175" b="0"/>
-            <wp:docPr id="41" name="Рисунок 41"/>
+            <wp:docPr id="4" name="Рисунок 4"/>
             <wp:cNvGraphicFramePr>
               <a:graphicFrameLocks xmlns:a="http://schemas.openxmlformats.org/drawingml/2006/main" noChangeAspect="1"/>
             </wp:cNvGraphicFramePr>
@@ -4864,7 +3420,7 @@
                   <pic:spPr>
                     <a:xfrm>
                       <a:off x="0" y="0"/>
-                      <a:ext cx="5940425" cy="3474720"/>
+                      <a:ext cx="5940425" cy="3391535"/>
                     </a:xfrm>
                     <a:prstGeom prst="rect">
                       <a:avLst/>
@@ -7002,7 +5558,7 @@
 </file>
 
 <file path=customXml/itemProps1.xml><?xml version="1.0" encoding="utf-8"?>
-<ds:datastoreItem xmlns:ds="http://schemas.openxmlformats.org/officeDocument/2006/customXml" ds:itemID="{995D401F-0134-4A89-AFAF-19CC497A634A}">
+<ds:datastoreItem xmlns:ds="http://schemas.openxmlformats.org/officeDocument/2006/customXml" ds:itemID="{66CE5837-2128-4444-896F-9D58BCC6CF72}">
   <ds:schemaRefs>
     <ds:schemaRef ds:uri="http://schemas.openxmlformats.org/officeDocument/2006/bibliography"/>
   </ds:schemaRefs>
